--- a/Civilworks cost/Expenditure Preparations/Work(03-11-20)/Previous Specification/Methodology for construction of Embankment.docx
+++ b/Civilworks cost/Expenditure Preparations/Work(03-11-20)/Previous Specification/Methodology for construction of Embankment.docx
@@ -168,8 +168,6 @@
         </w:rPr>
         <w:t>The procedure for construction sequences and steps to be followed in construction of compacted embankment are given as follows:</w:t>
       </w:r>
-      <w:bookmarkStart w:id="0" w:name="_GoBack"/>
-      <w:bookmarkEnd w:id="0"/>
     </w:p>
     <w:p>
       <w:pPr>
@@ -615,56 +613,23 @@
           <w:rFonts w:ascii="Times New Roman" w:hAnsi="Times New Roman"/>
           <w:sz w:val="22"/>
         </w:rPr>
-        <w:t xml:space="preserve">Each layer of material shall be compacted uniformly by use of adequate and appropriate </w:t>
-      </w:r>
-      <w:r>
-        <w:rPr>
-          <w:rFonts w:ascii="Times New Roman" w:hAnsi="Times New Roman"/>
-          <w:sz w:val="22"/>
-        </w:rPr>
-        <w:t>compaction equipment (Bulldozer/</w:t>
-      </w:r>
-      <w:r>
-        <w:rPr>
-          <w:rFonts w:ascii="Times New Roman" w:hAnsi="Times New Roman"/>
-          <w:sz w:val="22"/>
-        </w:rPr>
-        <w:t xml:space="preserve"> </w:t>
-      </w:r>
-      <w:r>
-        <w:rPr>
-          <w:rFonts w:ascii="Times New Roman" w:hAnsi="Times New Roman"/>
-          <w:sz w:val="22"/>
-        </w:rPr>
-        <w:t>Sheep Foot R</w:t>
-      </w:r>
-      <w:r>
-        <w:rPr>
-          <w:rFonts w:ascii="Times New Roman" w:hAnsi="Times New Roman"/>
-          <w:sz w:val="22"/>
-        </w:rPr>
-        <w:t xml:space="preserve">olIer </w:t>
-      </w:r>
-      <w:r>
-        <w:rPr>
-          <w:rFonts w:ascii="Times New Roman" w:hAnsi="Times New Roman"/>
-          <w:sz w:val="22"/>
-        </w:rPr>
-        <w:t>/</w:t>
-      </w:r>
-      <w:r>
-        <w:rPr>
-          <w:rFonts w:ascii="Times New Roman" w:hAnsi="Times New Roman"/>
-          <w:sz w:val="22"/>
-        </w:rPr>
-        <w:t xml:space="preserve"> Vibratory Compactor)</w:t>
-      </w:r>
-      <w:r>
-        <w:rPr>
-          <w:rFonts w:ascii="Times New Roman" w:hAnsi="Times New Roman"/>
-          <w:sz w:val="22"/>
-        </w:rPr>
-        <w:t xml:space="preserve"> </w:t>
+        <w:t xml:space="preserve">Each layer of material shall be compacted uniformly by use of adequate and appropriate compaction equipment (Bulldozer/ Sheep Foot </w:t>
+      </w:r>
+      <w:proofErr w:type="spellStart"/>
+      <w:r>
+        <w:rPr>
+          <w:rFonts w:ascii="Times New Roman" w:hAnsi="Times New Roman"/>
+          <w:sz w:val="22"/>
+        </w:rPr>
+        <w:t>RolIer</w:t>
+      </w:r>
+      <w:proofErr w:type="spellEnd"/>
+      <w:r>
+        <w:rPr>
+          <w:rFonts w:ascii="Times New Roman" w:hAnsi="Times New Roman"/>
+          <w:sz w:val="22"/>
+        </w:rPr>
+        <w:t xml:space="preserve"> / Vibratory Compactor) </w:t>
       </w:r>
       <w:r>
         <w:rPr>
@@ -678,14 +643,7 @@
           <w:rFonts w:ascii="Times New Roman" w:hAnsi="Times New Roman"/>
           <w:sz w:val="22"/>
         </w:rPr>
-        <w:t xml:space="preserve">. Compaction shall be done in a longitudinal direction along the embankment and generally begin at the outer edges and progress towards the center in such a manner that each receives equal </w:t>
-      </w:r>
-      <w:r>
-        <w:rPr>
-          <w:rFonts w:ascii="Times New Roman" w:hAnsi="Times New Roman"/>
-          <w:sz w:val="22"/>
-        </w:rPr>
-        <w:t>compaction effort.</w:t>
+        <w:t>. Compaction shall be done in a longitudinal direction along the embankment and generally begin at the outer edges and progress towards the center in such a manner that each receives equal compaction effort.</w:t>
       </w:r>
       <w:r>
         <w:rPr>
@@ -837,21 +795,7 @@
           <w:rFonts w:ascii="Times New Roman" w:hAnsi="Times New Roman"/>
           <w:sz w:val="22"/>
         </w:rPr>
-        <w:t>The JMT will decide the location of the Test and collect geo</w:t>
-      </w:r>
-      <w:r>
-        <w:rPr>
-          <w:rFonts w:ascii="Times New Roman" w:hAnsi="Times New Roman"/>
-          <w:sz w:val="22"/>
-        </w:rPr>
-        <w:t xml:space="preserve"> </w:t>
-      </w:r>
-      <w:r>
-        <w:rPr>
-          <w:rFonts w:ascii="Times New Roman" w:hAnsi="Times New Roman"/>
-          <w:sz w:val="22"/>
-        </w:rPr>
-        <w:t>reference. All</w:t>
+        <w:t>The JMT will decide the location of the Test and collect geo reference. All</w:t>
       </w:r>
       <w:r>
         <w:rPr>
@@ -1202,28 +1146,7 @@
           <w:rFonts w:ascii="Times New Roman" w:hAnsi="Times New Roman"/>
           <w:sz w:val="22"/>
         </w:rPr>
-        <w:t>No payment</w:t>
-      </w:r>
-      <w:r>
-        <w:rPr>
-          <w:rFonts w:ascii="Times New Roman" w:hAnsi="Times New Roman"/>
-          <w:sz w:val="22"/>
-        </w:rPr>
-        <w:t xml:space="preserve"> will be made</w:t>
-      </w:r>
-      <w:r>
-        <w:rPr>
-          <w:rFonts w:ascii="Times New Roman" w:hAnsi="Times New Roman"/>
-          <w:sz w:val="22"/>
-        </w:rPr>
-        <w:t xml:space="preserve"> for embankment construction without</w:t>
-      </w:r>
-      <w:r>
-        <w:rPr>
-          <w:rFonts w:ascii="Times New Roman" w:hAnsi="Times New Roman"/>
-          <w:sz w:val="22"/>
-        </w:rPr>
-        <w:t xml:space="preserve"> Video Document.</w:t>
+        <w:t>No payment will be made for embankment construction without Video Document.</w:t>
       </w:r>
     </w:p>
     <w:p>
@@ -1420,6 +1343,68 @@
       <w:pPr>
         <w:ind w:left="-360"/>
       </w:pPr>
+      <w:bookmarkStart w:id="0" w:name="_GoBack"/>
+      <w:r>
+        <w:rPr>
+          <w:noProof/>
+        </w:rPr>
+        <w:drawing>
+          <wp:anchor distT="0" distB="0" distL="114300" distR="114300" simplePos="0" relativeHeight="251661312" behindDoc="1" locked="0" layoutInCell="1" allowOverlap="1">
+            <wp:simplePos x="0" y="0"/>
+            <wp:positionH relativeFrom="margin">
+              <wp:align>right</wp:align>
+            </wp:positionH>
+            <wp:positionV relativeFrom="paragraph">
+              <wp:posOffset>134620</wp:posOffset>
+            </wp:positionV>
+            <wp:extent cx="6080760" cy="7940660"/>
+            <wp:effectExtent l="0" t="0" r="0" b="3810"/>
+            <wp:wrapNone/>
+            <wp:docPr id="1" name="Picture 1"/>
+            <wp:cNvGraphicFramePr>
+              <a:graphicFrameLocks xmlns:a="http://schemas.openxmlformats.org/drawingml/2006/main" noChangeAspect="1"/>
+            </wp:cNvGraphicFramePr>
+            <a:graphic xmlns:a="http://schemas.openxmlformats.org/drawingml/2006/main">
+              <a:graphicData uri="http://schemas.openxmlformats.org/drawingml/2006/picture">
+                <pic:pic xmlns:pic="http://schemas.openxmlformats.org/drawingml/2006/picture">
+                  <pic:nvPicPr>
+                    <pic:cNvPr id="2" name="Graph.jpg"/>
+                    <pic:cNvPicPr/>
+                  </pic:nvPicPr>
+                  <pic:blipFill>
+                    <a:blip r:embed="rId6" cstate="print">
+                      <a:extLst>
+                        <a:ext uri="{28A0092B-C50C-407E-A947-70E740481C1C}">
+                          <a14:useLocalDpi xmlns:a14="http://schemas.microsoft.com/office/drawing/2010/main" val="0"/>
+                        </a:ext>
+                      </a:extLst>
+                    </a:blip>
+                    <a:stretch>
+                      <a:fillRect/>
+                    </a:stretch>
+                  </pic:blipFill>
+                  <pic:spPr>
+                    <a:xfrm>
+                      <a:off x="0" y="0"/>
+                      <a:ext cx="6080760" cy="7940660"/>
+                    </a:xfrm>
+                    <a:prstGeom prst="rect">
+                      <a:avLst/>
+                    </a:prstGeom>
+                  </pic:spPr>
+                </pic:pic>
+              </a:graphicData>
+            </a:graphic>
+            <wp14:sizeRelH relativeFrom="margin">
+              <wp14:pctWidth>0</wp14:pctWidth>
+            </wp14:sizeRelH>
+            <wp14:sizeRelV relativeFrom="margin">
+              <wp14:pctHeight>0</wp14:pctHeight>
+            </wp14:sizeRelV>
+          </wp:anchor>
+        </w:drawing>
+      </w:r>
+      <w:bookmarkEnd w:id="0"/>
       <w:r>
         <w:rPr>
           <w:noProof/>
@@ -1867,6 +1852,10 @@
           </mc:Choice>
           <mc:Fallback>
             <w:pict>
+              <v:shapetype id="_x0000_t202" coordsize="21600,21600" o:spt="202" path="m,l,21600r21600,l21600,xe">
+                <v:stroke joinstyle="miter"/>
+                <v:path gradientshapeok="t" o:connecttype="rect"/>
+              </v:shapetype>
               <v:shape id="Text Box 3" o:spid="_x0000_s1028" type="#_x0000_t202" style="position:absolute;left:0;text-align:left;margin-left:198.2pt;margin-top:526.2pt;width:45.15pt;height:16.1pt;z-index:251664384;visibility:visible;mso-wrap-style:square;mso-width-percent:0;mso-height-percent:0;mso-wrap-distance-left:9pt;mso-wrap-distance-top:0;mso-wrap-distance-right:9pt;mso-wrap-distance-bottom:0;mso-position-horizontal:absolute;mso-position-horizontal-relative:text;mso-position-vertical:absolute;mso-position-vertical-relative:text;mso-width-percent:0;mso-height-percent:0;mso-width-relative:margin;mso-height-relative:margin;v-text-anchor:top" o:gfxdata="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" fillcolor="white [3201]" stroked="f" strokeweight=".5pt">
                 <v:path arrowok="t"/>
                 <v:textbox>
@@ -1902,60 +1891,6 @@
             </w:pict>
           </mc:Fallback>
         </mc:AlternateContent>
-      </w:r>
-      <w:r>
-        <w:rPr>
-          <w:noProof/>
-        </w:rPr>
-        <w:drawing>
-          <wp:anchor distT="0" distB="0" distL="114300" distR="114300" simplePos="0" relativeHeight="251661312" behindDoc="1" locked="0" layoutInCell="1" allowOverlap="1">
-            <wp:simplePos x="0" y="0"/>
-            <wp:positionH relativeFrom="column">
-              <wp:posOffset>15923</wp:posOffset>
-            </wp:positionH>
-            <wp:positionV relativeFrom="paragraph">
-              <wp:posOffset>450215</wp:posOffset>
-            </wp:positionV>
-            <wp:extent cx="5817870" cy="7629099"/>
-            <wp:effectExtent l="0" t="0" r="0" b="0"/>
-            <wp:wrapNone/>
-            <wp:docPr id="1" name="Picture 1"/>
-            <wp:cNvGraphicFramePr>
-              <a:graphicFrameLocks xmlns:a="http://schemas.openxmlformats.org/drawingml/2006/main" noChangeAspect="1"/>
-            </wp:cNvGraphicFramePr>
-            <a:graphic xmlns:a="http://schemas.openxmlformats.org/drawingml/2006/main">
-              <a:graphicData uri="http://schemas.openxmlformats.org/drawingml/2006/picture">
-                <pic:pic xmlns:pic="http://schemas.openxmlformats.org/drawingml/2006/picture">
-                  <pic:nvPicPr>
-                    <pic:cNvPr id="2" name="Graph.jpg"/>
-                    <pic:cNvPicPr/>
-                  </pic:nvPicPr>
-                  <pic:blipFill>
-                    <a:blip r:embed="rId6" cstate="print">
-                      <a:extLst>
-                        <a:ext uri="{28A0092B-C50C-407E-A947-70E740481C1C}">
-                          <a14:useLocalDpi xmlns:a14="http://schemas.microsoft.com/office/drawing/2010/main" val="0"/>
-                        </a:ext>
-                      </a:extLst>
-                    </a:blip>
-                    <a:stretch>
-                      <a:fillRect/>
-                    </a:stretch>
-                  </pic:blipFill>
-                  <pic:spPr>
-                    <a:xfrm>
-                      <a:off x="0" y="0"/>
-                      <a:ext cx="5817870" cy="7629099"/>
-                    </a:xfrm>
-                    <a:prstGeom prst="rect">
-                      <a:avLst/>
-                    </a:prstGeom>
-                  </pic:spPr>
-                </pic:pic>
-              </a:graphicData>
-            </a:graphic>
-          </wp:anchor>
-        </w:drawing>
       </w:r>
       <w:r>
         <w:br w:type="page"/>
